--- a/Doc/Use Case.docx
+++ b/Doc/Use Case.docx
@@ -7,8 +7,6 @@
         <w:pStyle w:val="Titre"/>
         <w:jc w:val="center"/>
       </w:pPr>
-      <w:bookmarkStart w:id="0" w:name="_GoBack"/>
-      <w:bookmarkEnd w:id="0"/>
       <w:r>
         <w:rPr>
           <w:noProof/>
@@ -1511,7 +1509,7 @@
       <w:pPr>
         <w:pStyle w:val="Titre1"/>
       </w:pPr>
-      <w:bookmarkStart w:id="1" w:name="_Toc1027948"/>
+      <w:bookmarkStart w:id="0" w:name="_Toc1027948"/>
       <w:r>
         <w:t xml:space="preserve">Apprendre </w:t>
       </w:r>
@@ -1521,7 +1519,7 @@
       <w:r>
         <w:t xml:space="preserve"> jouer</w:t>
       </w:r>
-      <w:bookmarkEnd w:id="1"/>
+      <w:bookmarkEnd w:id="0"/>
       <w:r>
         <w:t xml:space="preserve"> </w:t>
       </w:r>
@@ -1530,7 +1528,7 @@
       <w:pPr>
         <w:pStyle w:val="Titre2"/>
       </w:pPr>
-      <w:bookmarkStart w:id="2" w:name="_Toc1027949"/>
+      <w:bookmarkStart w:id="1" w:name="_Toc1027949"/>
       <w:r>
         <w:t>Le programme nous don</w:t>
       </w:r>
@@ -1543,7 +1541,7 @@
       <w:r>
         <w:t xml:space="preserve"> que faire et comment le faire</w:t>
       </w:r>
-      <w:bookmarkEnd w:id="2"/>
+      <w:bookmarkEnd w:id="1"/>
       <w:r>
         <w:t xml:space="preserve"> </w:t>
       </w:r>
@@ -1552,7 +1550,7 @@
       <w:pPr>
         <w:pStyle w:val="Titre2"/>
       </w:pPr>
-      <w:bookmarkStart w:id="3" w:name="_Toc1027950"/>
+      <w:bookmarkStart w:id="2" w:name="_Toc1027950"/>
       <w:r>
         <w:t xml:space="preserve">Le </w:t>
       </w:r>
@@ -1580,34 +1578,34 @@
       <w:r>
         <w:t>lui-même</w:t>
       </w:r>
-      <w:bookmarkEnd w:id="3"/>
+      <w:bookmarkEnd w:id="2"/>
     </w:p>
     <w:p>
       <w:pPr>
         <w:pStyle w:val="Titre2"/>
       </w:pPr>
-      <w:bookmarkStart w:id="4" w:name="_Toc1027951"/>
+      <w:bookmarkStart w:id="3" w:name="_Toc1027951"/>
       <w:r>
         <w:t>Avec une commande à rentrer, ça vas nous donner les règles sur le jeu</w:t>
       </w:r>
-      <w:bookmarkEnd w:id="4"/>
+      <w:bookmarkEnd w:id="3"/>
     </w:p>
     <w:p/>
     <w:p>
       <w:pPr>
         <w:pStyle w:val="Titre1"/>
       </w:pPr>
-      <w:bookmarkStart w:id="5" w:name="_Toc1027952"/>
+      <w:bookmarkStart w:id="4" w:name="_Toc1027952"/>
       <w:r>
         <w:t>Placer les bateaux</w:t>
       </w:r>
-      <w:bookmarkEnd w:id="5"/>
+      <w:bookmarkEnd w:id="4"/>
     </w:p>
     <w:p>
       <w:pPr>
         <w:pStyle w:val="Titre2"/>
       </w:pPr>
-      <w:bookmarkStart w:id="6" w:name="_Toc1027953"/>
+      <w:bookmarkStart w:id="5" w:name="_Toc1027953"/>
       <w:r>
         <w:t>L’</w:t>
       </w:r>
@@ -1632,7 +1630,7 @@
       <w:r>
         <w:t xml:space="preserve"> bon vouloir</w:t>
       </w:r>
-      <w:bookmarkEnd w:id="6"/>
+      <w:bookmarkEnd w:id="5"/>
       <w:r>
         <w:t xml:space="preserve"> </w:t>
       </w:r>
@@ -1641,7 +1639,7 @@
       <w:pPr>
         <w:pStyle w:val="Titre2"/>
       </w:pPr>
-      <w:bookmarkStart w:id="7" w:name="_Toc1027954"/>
+      <w:bookmarkStart w:id="6" w:name="_Toc1027954"/>
       <w:r>
         <w:t>L’ordinateur</w:t>
       </w:r>
@@ -1672,7 +1670,7 @@
       <w:r>
         <w:t>es</w:t>
       </w:r>
-      <w:bookmarkEnd w:id="7"/>
+      <w:bookmarkEnd w:id="6"/>
       <w:r>
         <w:t xml:space="preserve"> </w:t>
       </w:r>
@@ -1681,7 +1679,7 @@
       <w:pPr>
         <w:pStyle w:val="Titre2"/>
       </w:pPr>
-      <w:bookmarkStart w:id="8" w:name="_Toc1027955"/>
+      <w:bookmarkStart w:id="7" w:name="_Toc1027955"/>
       <w:r>
         <w:t>Le programme</w:t>
       </w:r>
@@ -1715,7 +1713,7 @@
       <w:r>
         <w:t xml:space="preserve"> de jeu</w:t>
       </w:r>
-      <w:bookmarkEnd w:id="8"/>
+      <w:bookmarkEnd w:id="7"/>
       <w:r>
         <w:t xml:space="preserve"> </w:t>
       </w:r>
@@ -1724,7 +1722,7 @@
       <w:pPr>
         <w:pStyle w:val="Titre2"/>
       </w:pPr>
-      <w:bookmarkStart w:id="9" w:name="_Toc1027956"/>
+      <w:bookmarkStart w:id="8" w:name="_Toc1027956"/>
       <w:r>
         <w:t xml:space="preserve">Le programme va placer </w:t>
       </w:r>
@@ -1740,23 +1738,23 @@
       <w:r>
         <w:t>des grilles prédéfinies</w:t>
       </w:r>
-      <w:bookmarkEnd w:id="9"/>
+      <w:bookmarkEnd w:id="8"/>
     </w:p>
     <w:p>
       <w:pPr>
         <w:pStyle w:val="Titre1"/>
       </w:pPr>
-      <w:bookmarkStart w:id="10" w:name="_Toc1027957"/>
+      <w:bookmarkStart w:id="9" w:name="_Toc1027957"/>
       <w:r>
         <w:t>Jouer</w:t>
       </w:r>
-      <w:bookmarkEnd w:id="10"/>
+      <w:bookmarkEnd w:id="9"/>
     </w:p>
     <w:p>
       <w:pPr>
         <w:pStyle w:val="Titre2"/>
       </w:pPr>
-      <w:bookmarkStart w:id="11" w:name="_Toc1027958"/>
+      <w:bookmarkStart w:id="10" w:name="_Toc1027958"/>
       <w:r>
         <w:t>L</w:t>
       </w:r>
@@ -1784,7 +1782,7 @@
       <w:r>
         <w:t xml:space="preserve"> de la case en question</w:t>
       </w:r>
-      <w:bookmarkEnd w:id="11"/>
+      <w:bookmarkEnd w:id="10"/>
       <w:r>
         <w:t xml:space="preserve"> </w:t>
       </w:r>
@@ -1793,7 +1791,7 @@
       <w:pPr>
         <w:pStyle w:val="Titre2"/>
       </w:pPr>
-      <w:bookmarkStart w:id="12" w:name="_Toc1027959"/>
+      <w:bookmarkStart w:id="11" w:name="_Toc1027959"/>
       <w:r>
         <w:t>L</w:t>
       </w:r>
@@ -1821,7 +1819,7 @@
       <w:r>
         <w:t xml:space="preserve"> ligne</w:t>
       </w:r>
-      <w:bookmarkEnd w:id="12"/>
+      <w:bookmarkEnd w:id="11"/>
       <w:r>
         <w:t xml:space="preserve"> </w:t>
       </w:r>
@@ -1830,7 +1828,7 @@
       <w:pPr>
         <w:pStyle w:val="Titre2"/>
       </w:pPr>
-      <w:bookmarkStart w:id="13" w:name="_Toc1027960"/>
+      <w:bookmarkStart w:id="12" w:name="_Toc1027960"/>
       <w:r>
         <w:t xml:space="preserve">Avec une commande à rentrer, le programme </w:t>
       </w:r>
@@ -1844,9 +1842,17 @@
         <w:t xml:space="preserve"> sur la p</w:t>
       </w:r>
       <w:r>
-        <w:t>artie en cours (Coup Tiré, Coup Touché, etc)</w:t>
-      </w:r>
-      <w:bookmarkEnd w:id="13"/>
+        <w:t xml:space="preserve">artie en cours (Coup Tiré, Coup Touché, </w:t>
+      </w:r>
+      <w:proofErr w:type="spellStart"/>
+      <w:r>
+        <w:t>etc</w:t>
+      </w:r>
+      <w:proofErr w:type="spellEnd"/>
+      <w:r>
+        <w:t>)</w:t>
+      </w:r>
+      <w:bookmarkEnd w:id="12"/>
     </w:p>
     <w:p/>
     <w:p/>
@@ -1864,11 +1870,9 @@
       <w:tblGrid>
         <w:gridCol w:w="1696"/>
         <w:gridCol w:w="2584"/>
-        <w:gridCol w:w="1761"/>
       </w:tblGrid>
       <w:tr>
         <w:trPr>
-          <w:gridAfter w:val="1"/>
           <w:trHeight w:val="498"/>
         </w:trPr>
         <w:tc>
@@ -1890,60 +1894,6 @@
           <w:p>
             <w:r>
               <w:t>001 – Jouer une bataille</w:t>
-            </w:r>
-          </w:p>
-        </w:tc>
-      </w:tr>
-      <w:tr>
-        <w:trPr>
-          <w:gridAfter w:val="1"/>
-          <w:trHeight w:val="472"/>
-        </w:trPr>
-        <w:tc>
-          <w:tcPr>
-            <w:tcW w:w="1696" w:type="dxa"/>
-            <w:shd w:val="clear" w:color="auto" w:fill="BFBFBF" w:themeFill="background1" w:themeFillShade="BF"/>
-          </w:tcPr>
-          <w:p>
-            <w:r>
-              <w:t xml:space="preserve">En tant que </w:t>
-            </w:r>
-          </w:p>
-        </w:tc>
-        <w:tc>
-          <w:tcPr>
-            <w:tcW w:w="2584" w:type="dxa"/>
-          </w:tcPr>
-          <w:p>
-            <w:r>
-              <w:t xml:space="preserve">Utilisateur </w:t>
-            </w:r>
-          </w:p>
-        </w:tc>
-      </w:tr>
-      <w:tr>
-        <w:trPr>
-          <w:gridAfter w:val="1"/>
-          <w:trHeight w:val="498"/>
-        </w:trPr>
-        <w:tc>
-          <w:tcPr>
-            <w:tcW w:w="1696" w:type="dxa"/>
-            <w:shd w:val="clear" w:color="auto" w:fill="BFBFBF" w:themeFill="background1" w:themeFillShade="BF"/>
-          </w:tcPr>
-          <w:p>
-            <w:r>
-              <w:t>Je veux</w:t>
-            </w:r>
-          </w:p>
-        </w:tc>
-        <w:tc>
-          <w:tcPr>
-            <w:tcW w:w="2584" w:type="dxa"/>
-          </w:tcPr>
-          <w:p>
-            <w:r>
-              <w:t>Jouer contre l’ « IA »</w:t>
             </w:r>
           </w:p>
         </w:tc>
@@ -1959,7 +1909,7 @@
           </w:tcPr>
           <w:p>
             <w:r>
-              <w:t>Pour</w:t>
+              <w:t xml:space="preserve">En tant que </w:t>
             </w:r>
           </w:p>
         </w:tc>
@@ -1969,55 +1919,39 @@
           </w:tcPr>
           <w:p>
             <w:r>
-              <w:t xml:space="preserve">Faire une partie </w:t>
-            </w:r>
-            <w:r>
-              <w:t xml:space="preserve">en placement les beateau </w:t>
-            </w:r>
-          </w:p>
-        </w:tc>
-        <w:tc>
-          <w:tcPr>
-            <w:tcW w:w="0" w:type="auto"/>
-          </w:tcPr>
-          <w:p>
-            <w:pPr>
-              <w:spacing w:after="160" w:line="259" w:lineRule="auto"/>
-              <w:jc w:val="left"/>
-            </w:pPr>
-            <w:r>
-              <w:object w:dxaOrig="1540" w:dyaOrig="996">
-                <v:shapetype id="_x0000_t75" coordsize="21600,21600" o:spt="75" o:preferrelative="t" path="m@4@5l@4@11@9@11@9@5xe" filled="f" stroked="f">
-                  <v:stroke joinstyle="miter"/>
-                  <v:formulas>
-                    <v:f eqn="if lineDrawn pixelLineWidth 0"/>
-                    <v:f eqn="sum @0 1 0"/>
-                    <v:f eqn="sum 0 0 @1"/>
-                    <v:f eqn="prod @2 1 2"/>
-                    <v:f eqn="prod @3 21600 pixelWidth"/>
-                    <v:f eqn="prod @3 21600 pixelHeight"/>
-                    <v:f eqn="sum @0 0 1"/>
-                    <v:f eqn="prod @6 1 2"/>
-                    <v:f eqn="prod @7 21600 pixelWidth"/>
-                    <v:f eqn="sum @8 21600 0"/>
-                    <v:f eqn="prod @7 21600 pixelHeight"/>
-                    <v:f eqn="sum @10 21600 0"/>
-                  </v:formulas>
-                  <v:path o:extrusionok="f" gradientshapeok="t" o:connecttype="rect"/>
-                  <o:lock v:ext="edit" aspectratio="t"/>
-                </v:shapetype>
-                <v:shape id="_x0000_i1025" type="#_x0000_t75" style="width:77.25pt;height:49.5pt" o:ole="">
-                  <v:imagedata r:id="rId9" o:title=""/>
-                </v:shape>
-                <o:OLEObject Type="Embed" ProgID="Visio.Drawing.15" ShapeID="_x0000_i1025" DrawAspect="Icon" ObjectID="_1613797851" r:id="rId10"/>
-              </w:object>
+              <w:t xml:space="preserve">Utilisateur </w:t>
             </w:r>
           </w:p>
         </w:tc>
       </w:tr>
       <w:tr>
         <w:trPr>
-          <w:gridAfter w:val="1"/>
+          <w:trHeight w:val="498"/>
+        </w:trPr>
+        <w:tc>
+          <w:tcPr>
+            <w:tcW w:w="1696" w:type="dxa"/>
+            <w:shd w:val="clear" w:color="auto" w:fill="BFBFBF" w:themeFill="background1" w:themeFillShade="BF"/>
+          </w:tcPr>
+          <w:p>
+            <w:r>
+              <w:t>Je veux</w:t>
+            </w:r>
+          </w:p>
+        </w:tc>
+        <w:tc>
+          <w:tcPr>
+            <w:tcW w:w="2584" w:type="dxa"/>
+          </w:tcPr>
+          <w:p>
+            <w:r>
+              <w:t>Jouer contre l’ « IA »</w:t>
+            </w:r>
+          </w:p>
+        </w:tc>
+      </w:tr>
+      <w:tr>
+        <w:trPr>
           <w:trHeight w:val="472"/>
         </w:trPr>
         <w:tc>
@@ -2027,6 +1961,40 @@
           </w:tcPr>
           <w:p>
             <w:r>
+              <w:t>Pour</w:t>
+            </w:r>
+          </w:p>
+        </w:tc>
+        <w:tc>
+          <w:tcPr>
+            <w:tcW w:w="2584" w:type="dxa"/>
+          </w:tcPr>
+          <w:p>
+            <w:r>
+              <w:t xml:space="preserve">Faire une partie en placement les </w:t>
+            </w:r>
+            <w:proofErr w:type="spellStart"/>
+            <w:r>
+              <w:t>beateau</w:t>
+            </w:r>
+            <w:proofErr w:type="spellEnd"/>
+            <w:r>
+              <w:t xml:space="preserve"> </w:t>
+            </w:r>
+          </w:p>
+        </w:tc>
+      </w:tr>
+      <w:tr>
+        <w:trPr>
+          <w:trHeight w:val="472"/>
+        </w:trPr>
+        <w:tc>
+          <w:tcPr>
+            <w:tcW w:w="1696" w:type="dxa"/>
+            <w:shd w:val="clear" w:color="auto" w:fill="BFBFBF" w:themeFill="background1" w:themeFillShade="BF"/>
+          </w:tcPr>
+          <w:p>
+            <w:r>
               <w:t>Priorité</w:t>
             </w:r>
           </w:p>
@@ -2036,9 +2004,11 @@
             <w:tcW w:w="2584" w:type="dxa"/>
           </w:tcPr>
           <w:p>
+            <w:proofErr w:type="spellStart"/>
             <w:r>
               <w:t>Could</w:t>
             </w:r>
+            <w:proofErr w:type="spellEnd"/>
           </w:p>
         </w:tc>
       </w:tr>
@@ -2207,6 +2177,8 @@
             </w:r>
           </w:p>
         </w:tc>
+        <w:bookmarkStart w:id="13" w:name="_GoBack"/>
+        <w:bookmarkEnd w:id="13"/>
       </w:tr>
       <w:tr>
         <w:trPr>
@@ -2240,8 +2212,13 @@
               <w:cnfStyle w:val="000000100000" w:firstRow="0" w:lastRow="0" w:firstColumn="0" w:lastColumn="0" w:oddVBand="0" w:evenVBand="0" w:oddHBand="1" w:evenHBand="0" w:firstRowFirstColumn="0" w:firstRowLastColumn="0" w:lastRowFirstColumn="0" w:lastRowLastColumn="0"/>
             </w:pPr>
             <w:r>
-              <w:t>Il y as un beateau</w:t>
-            </w:r>
+              <w:t xml:space="preserve">Il y as un </w:t>
+            </w:r>
+            <w:proofErr w:type="spellStart"/>
+            <w:r>
+              <w:t>beateau</w:t>
+            </w:r>
+            <w:proofErr w:type="spellEnd"/>
           </w:p>
         </w:tc>
         <w:tc>
@@ -2366,8 +2343,13 @@
               <w:cnfStyle w:val="000000100000" w:firstRow="0" w:lastRow="0" w:firstColumn="0" w:lastColumn="0" w:oddVBand="0" w:evenVBand="0" w:oddHBand="1" w:evenHBand="0" w:firstRowFirstColumn="0" w:firstRowLastColumn="0" w:lastRowFirstColumn="0" w:lastRowLastColumn="0"/>
             </w:pPr>
             <w:r>
-              <w:t>Il y as un beateau</w:t>
-            </w:r>
+              <w:t xml:space="preserve">Il y as un </w:t>
+            </w:r>
+            <w:proofErr w:type="spellStart"/>
+            <w:r>
+              <w:t>beateau</w:t>
+            </w:r>
+            <w:proofErr w:type="spellEnd"/>
           </w:p>
         </w:tc>
         <w:tc>
@@ -2487,7 +2469,20 @@
               <w:cnfStyle w:val="000000100000" w:firstRow="0" w:lastRow="0" w:firstColumn="0" w:lastColumn="0" w:oddVBand="0" w:evenVBand="0" w:oddHBand="1" w:evenHBand="0" w:firstRowFirstColumn="0" w:firstRowLastColumn="0" w:lastRowFirstColumn="0" w:lastRowLastColumn="0"/>
             </w:pPr>
             <w:r>
-              <w:t>Il y as u bateau</w:t>
+              <w:t xml:space="preserve">Il y </w:t>
+            </w:r>
+            <w:proofErr w:type="spellStart"/>
+            <w:proofErr w:type="gramStart"/>
+            <w:r>
+              <w:t>as</w:t>
+            </w:r>
+            <w:proofErr w:type="gramEnd"/>
+            <w:r>
+              <w:t xml:space="preserve"> u</w:t>
+            </w:r>
+            <w:proofErr w:type="spellEnd"/>
+            <w:r>
+              <w:t xml:space="preserve"> bateau</w:t>
             </w:r>
           </w:p>
           <w:p>
@@ -2495,7 +2490,15 @@
               <w:cnfStyle w:val="000000100000" w:firstRow="0" w:lastRow="0" w:firstColumn="0" w:lastColumn="0" w:oddVBand="0" w:evenVBand="0" w:oddHBand="1" w:evenHBand="0" w:firstRowFirstColumn="0" w:firstRowLastColumn="0" w:lastRowFirstColumn="0" w:lastRowLastColumn="0"/>
             </w:pPr>
             <w:r>
-              <w:t xml:space="preserve">A coulé tout les bateau </w:t>
+              <w:t xml:space="preserve">A coulé </w:t>
+            </w:r>
+            <w:proofErr w:type="spellStart"/>
+            <w:r>
+              <w:t>tout</w:t>
+            </w:r>
+            <w:proofErr w:type="spellEnd"/>
+            <w:r>
+              <w:t xml:space="preserve"> les bateau </w:t>
             </w:r>
           </w:p>
         </w:tc>
@@ -2583,8 +2586,13 @@
               <w:t xml:space="preserve">002 – Aide </w:t>
             </w:r>
             <w:r>
-              <w:t>– Grille predefini</w:t>
-            </w:r>
+              <w:t xml:space="preserve">– Grille </w:t>
+            </w:r>
+            <w:proofErr w:type="spellStart"/>
+            <w:r>
+              <w:t>predefini</w:t>
+            </w:r>
+            <w:proofErr w:type="spellEnd"/>
           </w:p>
         </w:tc>
       </w:tr>
@@ -2664,7 +2672,15 @@
               <w:t>Utilisé l’option Aide et faire une partie</w:t>
             </w:r>
             <w:r>
-              <w:t xml:space="preserve"> et utilise un tablau déjà fait</w:t>
+              <w:t xml:space="preserve"> et utilise un </w:t>
+            </w:r>
+            <w:proofErr w:type="spellStart"/>
+            <w:r>
+              <w:t>tablau</w:t>
+            </w:r>
+            <w:proofErr w:type="spellEnd"/>
+            <w:r>
+              <w:t xml:space="preserve"> déjà fait</w:t>
             </w:r>
           </w:p>
         </w:tc>
@@ -2929,8 +2945,13 @@
               <w:cnfStyle w:val="000000000000" w:firstRow="0" w:lastRow="0" w:firstColumn="0" w:lastColumn="0" w:oddVBand="0" w:evenVBand="0" w:oddHBand="0" w:evenHBand="0" w:firstRowFirstColumn="0" w:firstRowLastColumn="0" w:lastRowFirstColumn="0" w:lastRowLastColumn="0"/>
             </w:pPr>
             <w:r>
-              <w:t>Il y as un beateau</w:t>
-            </w:r>
+              <w:t xml:space="preserve">Il y as un </w:t>
+            </w:r>
+            <w:proofErr w:type="spellStart"/>
+            <w:r>
+              <w:t>beateau</w:t>
+            </w:r>
+            <w:proofErr w:type="spellEnd"/>
           </w:p>
         </w:tc>
         <w:tc>
@@ -3055,8 +3076,13 @@
               <w:cnfStyle w:val="000000000000" w:firstRow="0" w:lastRow="0" w:firstColumn="0" w:lastColumn="0" w:oddVBand="0" w:evenVBand="0" w:oddHBand="0" w:evenHBand="0" w:firstRowFirstColumn="0" w:firstRowLastColumn="0" w:lastRowFirstColumn="0" w:lastRowLastColumn="0"/>
             </w:pPr>
             <w:r>
-              <w:t>Il y as un beateau</w:t>
-            </w:r>
+              <w:t xml:space="preserve">Il y as un </w:t>
+            </w:r>
+            <w:proofErr w:type="spellStart"/>
+            <w:r>
+              <w:t>beateau</w:t>
+            </w:r>
+            <w:proofErr w:type="spellEnd"/>
           </w:p>
         </w:tc>
         <w:tc>
@@ -3176,7 +3202,15 @@
               <w:cnfStyle w:val="000000000000" w:firstRow="0" w:lastRow="0" w:firstColumn="0" w:lastColumn="0" w:oddVBand="0" w:evenVBand="0" w:oddHBand="0" w:evenHBand="0" w:firstRowFirstColumn="0" w:firstRowLastColumn="0" w:lastRowFirstColumn="0" w:lastRowLastColumn="0"/>
             </w:pPr>
             <w:r>
-              <w:t>Il y as un bateau</w:t>
+              <w:t xml:space="preserve">Il y </w:t>
+            </w:r>
+            <w:proofErr w:type="gramStart"/>
+            <w:r>
+              <w:t>as</w:t>
+            </w:r>
+            <w:proofErr w:type="gramEnd"/>
+            <w:r>
+              <w:t xml:space="preserve"> un bateau</w:t>
             </w:r>
           </w:p>
           <w:p>
@@ -3184,7 +3218,15 @@
               <w:cnfStyle w:val="000000000000" w:firstRow="0" w:lastRow="0" w:firstColumn="0" w:lastColumn="0" w:oddVBand="0" w:evenVBand="0" w:oddHBand="0" w:evenHBand="0" w:firstRowFirstColumn="0" w:firstRowLastColumn="0" w:lastRowFirstColumn="0" w:lastRowLastColumn="0"/>
             </w:pPr>
             <w:r>
-              <w:t xml:space="preserve">A coulé tout les bateau </w:t>
+              <w:t xml:space="preserve">A coulé </w:t>
+            </w:r>
+            <w:proofErr w:type="spellStart"/>
+            <w:r>
+              <w:t>tout</w:t>
+            </w:r>
+            <w:proofErr w:type="spellEnd"/>
+            <w:r>
+              <w:t xml:space="preserve"> les bateau </w:t>
             </w:r>
           </w:p>
         </w:tc>
@@ -3272,7 +3314,15 @@
               <w:t>004</w:t>
             </w:r>
             <w:r>
-              <w:t xml:space="preserve"> – Multipe Grille</w:t>
+              <w:t xml:space="preserve"> – </w:t>
+            </w:r>
+            <w:proofErr w:type="spellStart"/>
+            <w:r>
+              <w:t>Multipe</w:t>
+            </w:r>
+            <w:proofErr w:type="spellEnd"/>
+            <w:r>
+              <w:t xml:space="preserve"> Grille</w:t>
             </w:r>
           </w:p>
         </w:tc>
@@ -3350,8 +3400,21 @@
           </w:tcPr>
           <w:p>
             <w:r>
-              <w:t>Jouer une partie en choisssent des tableau préfefini</w:t>
-            </w:r>
+              <w:t xml:space="preserve">Jouer une partie en </w:t>
+            </w:r>
+            <w:proofErr w:type="spellStart"/>
+            <w:r>
+              <w:t>choisssent</w:t>
+            </w:r>
+            <w:proofErr w:type="spellEnd"/>
+            <w:r>
+              <w:t xml:space="preserve"> des tableau </w:t>
+            </w:r>
+            <w:proofErr w:type="spellStart"/>
+            <w:r>
+              <w:t>préfefini</w:t>
+            </w:r>
+            <w:proofErr w:type="spellEnd"/>
           </w:p>
         </w:tc>
       </w:tr>
@@ -3517,8 +3580,37 @@
               <w:cnfStyle w:val="000000000000" w:firstRow="0" w:lastRow="0" w:firstColumn="0" w:lastColumn="0" w:oddVBand="0" w:evenVBand="0" w:oddHBand="0" w:evenHBand="0" w:firstRowFirstColumn="0" w:firstRowLastColumn="0" w:lastRowFirstColumn="0" w:lastRowLastColumn="0"/>
             </w:pPr>
             <w:r>
-              <w:t>Propose de choisir entre une grille predefini ou plusieur grile prdefini</w:t>
-            </w:r>
+              <w:t xml:space="preserve">Propose de choisir entre une grille </w:t>
+            </w:r>
+            <w:proofErr w:type="spellStart"/>
+            <w:r>
+              <w:t>predefini</w:t>
+            </w:r>
+            <w:proofErr w:type="spellEnd"/>
+            <w:r>
+              <w:t xml:space="preserve"> ou </w:t>
+            </w:r>
+            <w:proofErr w:type="spellStart"/>
+            <w:r>
+              <w:t>plusieur</w:t>
+            </w:r>
+            <w:proofErr w:type="spellEnd"/>
+            <w:r>
+              <w:t xml:space="preserve"> </w:t>
+            </w:r>
+            <w:proofErr w:type="spellStart"/>
+            <w:r>
+              <w:t>grile</w:t>
+            </w:r>
+            <w:proofErr w:type="spellEnd"/>
+            <w:r>
+              <w:t xml:space="preserve"> </w:t>
+            </w:r>
+            <w:proofErr w:type="spellStart"/>
+            <w:r>
+              <w:t>prdefini</w:t>
+            </w:r>
+            <w:proofErr w:type="spellEnd"/>
           </w:p>
         </w:tc>
       </w:tr>
@@ -3541,8 +3633,16 @@
               <w:rPr>
                 <w:b w:val="0"/>
               </w:rPr>
-              <w:t>Je choisi Grille Predefini</w:t>
-            </w:r>
+              <w:t xml:space="preserve">Je choisi Grille </w:t>
+            </w:r>
+            <w:proofErr w:type="spellStart"/>
+            <w:r>
+              <w:rPr>
+                <w:b w:val="0"/>
+              </w:rPr>
+              <w:t>Predefini</w:t>
+            </w:r>
+            <w:proofErr w:type="spellEnd"/>
           </w:p>
         </w:tc>
         <w:tc>
@@ -3606,8 +3706,13 @@
               <w:cnfStyle w:val="000000000000" w:firstRow="0" w:lastRow="0" w:firstColumn="0" w:lastColumn="0" w:oddVBand="0" w:evenVBand="0" w:oddHBand="0" w:evenHBand="0" w:firstRowFirstColumn="0" w:firstRowLastColumn="0" w:lastRowFirstColumn="0" w:lastRowLastColumn="0"/>
             </w:pPr>
             <w:r>
-              <w:t>Il y as un beateau</w:t>
-            </w:r>
+              <w:t xml:space="preserve">Il y as un </w:t>
+            </w:r>
+            <w:proofErr w:type="spellStart"/>
+            <w:r>
+              <w:t>beateau</w:t>
+            </w:r>
+            <w:proofErr w:type="spellEnd"/>
           </w:p>
         </w:tc>
         <w:tc>
@@ -3853,15 +3958,36 @@
               <w:cnfStyle w:val="000000000000" w:firstRow="0" w:lastRow="0" w:firstColumn="0" w:lastColumn="0" w:oddVBand="0" w:evenVBand="0" w:oddHBand="0" w:evenHBand="0" w:firstRowFirstColumn="0" w:firstRowLastColumn="0" w:lastRowFirstColumn="0" w:lastRowLastColumn="0"/>
             </w:pPr>
             <w:r>
-              <w:t>Il y as un beateau</w:t>
-            </w:r>
+              <w:t xml:space="preserve">Il y </w:t>
+            </w:r>
+            <w:proofErr w:type="gramStart"/>
+            <w:r>
+              <w:t>as</w:t>
+            </w:r>
+            <w:proofErr w:type="gramEnd"/>
+            <w:r>
+              <w:t xml:space="preserve"> un </w:t>
+            </w:r>
+            <w:proofErr w:type="spellStart"/>
+            <w:r>
+              <w:t>beateau</w:t>
+            </w:r>
+            <w:proofErr w:type="spellEnd"/>
           </w:p>
           <w:p>
             <w:pPr>
               <w:cnfStyle w:val="000000000000" w:firstRow="0" w:lastRow="0" w:firstColumn="0" w:lastColumn="0" w:oddVBand="0" w:evenVBand="0" w:oddHBand="0" w:evenHBand="0" w:firstRowFirstColumn="0" w:firstRowLastColumn="0" w:lastRowFirstColumn="0" w:lastRowLastColumn="0"/>
             </w:pPr>
             <w:r>
-              <w:t>A touché tout les bateau</w:t>
+              <w:t xml:space="preserve">A touché </w:t>
+            </w:r>
+            <w:proofErr w:type="spellStart"/>
+            <w:r>
+              <w:t>tout</w:t>
+            </w:r>
+            <w:proofErr w:type="spellEnd"/>
+            <w:r>
+              <w:t xml:space="preserve"> les bateau</w:t>
             </w:r>
           </w:p>
         </w:tc>
@@ -3948,7 +4074,15 @@
               <w:t xml:space="preserve">005 – </w:t>
             </w:r>
             <w:r>
-              <w:t>Partie « complex »</w:t>
+              <w:t>Partie « </w:t>
+            </w:r>
+            <w:proofErr w:type="spellStart"/>
+            <w:r>
+              <w:t>complex</w:t>
+            </w:r>
+            <w:proofErr w:type="spellEnd"/>
+            <w:r>
+              <w:t> »</w:t>
             </w:r>
           </w:p>
         </w:tc>
@@ -4029,7 +4163,31 @@
               <w:t xml:space="preserve">Jouer Contre L’ « IA » </w:t>
             </w:r>
             <w:r>
-              <w:t xml:space="preserve"> et Quelle Replique en choisient les emplacment des bateau</w:t>
+              <w:t xml:space="preserve"> et Quelle </w:t>
+            </w:r>
+            <w:proofErr w:type="spellStart"/>
+            <w:r>
+              <w:t>Replique</w:t>
+            </w:r>
+            <w:proofErr w:type="spellEnd"/>
+            <w:r>
+              <w:t xml:space="preserve"> en </w:t>
+            </w:r>
+            <w:proofErr w:type="spellStart"/>
+            <w:r>
+              <w:t>choisient</w:t>
+            </w:r>
+            <w:proofErr w:type="spellEnd"/>
+            <w:r>
+              <w:t xml:space="preserve"> les </w:t>
+            </w:r>
+            <w:proofErr w:type="spellStart"/>
+            <w:r>
+              <w:t>emplacment</w:t>
+            </w:r>
+            <w:proofErr w:type="spellEnd"/>
+            <w:r>
+              <w:t xml:space="preserve"> des bateau</w:t>
             </w:r>
           </w:p>
         </w:tc>
@@ -4054,9 +4212,11 @@
             <w:tcW w:w="5387" w:type="dxa"/>
           </w:tcPr>
           <w:p>
+            <w:proofErr w:type="spellStart"/>
             <w:r>
               <w:t>Luxury</w:t>
             </w:r>
+            <w:proofErr w:type="spellEnd"/>
           </w:p>
         </w:tc>
       </w:tr>
@@ -4220,7 +4380,21 @@
               <w:rPr>
                 <w:b w:val="0"/>
               </w:rPr>
-              <w:t xml:space="preserve">Je Cellectionne jouer </w:t>
+              <w:t xml:space="preserve">Je </w:t>
+            </w:r>
+            <w:proofErr w:type="spellStart"/>
+            <w:r>
+              <w:rPr>
+                <w:b w:val="0"/>
+              </w:rPr>
+              <w:t>Cellectionne</w:t>
+            </w:r>
+            <w:proofErr w:type="spellEnd"/>
+            <w:r>
+              <w:rPr>
+                <w:b w:val="0"/>
+              </w:rPr>
+              <w:t xml:space="preserve"> jouer </w:t>
             </w:r>
           </w:p>
         </w:tc>
@@ -4246,7 +4420,15 @@
               <w:t>Affiche un menu qui propose « </w:t>
             </w:r>
             <w:r>
-              <w:t>Jouer contre L ia »</w:t>
+              <w:t xml:space="preserve">Jouer contre </w:t>
+            </w:r>
+            <w:proofErr w:type="spellStart"/>
+            <w:r>
+              <w:t>L ia</w:t>
+            </w:r>
+            <w:proofErr w:type="spellEnd"/>
+            <w:r>
+              <w:t> »</w:t>
             </w:r>
           </w:p>
           <w:p>
@@ -4601,7 +4783,7 @@
     </w:tbl>
     <w:p/>
     <w:sectPr>
-      <w:headerReference w:type="default" r:id="rId11"/>
+      <w:headerReference w:type="default" r:id="rId9"/>
       <w:pgSz w:w="11906" w:h="16838"/>
       <w:pgMar w:top="1417" w:right="1417" w:bottom="1417" w:left="1417" w:header="708" w:footer="708" w:gutter="0"/>
       <w:pgBorders w:display="firstPage" w:offsetFrom="page">
@@ -4706,7 +4888,7 @@
         <w:noProof/>
         <w:lang w:val="fr-FR"/>
       </w:rPr>
-      <w:t>2</w:t>
+      <w:t>6</w:t>
     </w:r>
     <w:r>
       <w:rPr>
@@ -6161,7 +6343,7 @@
 </file>
 
 <file path=customXml/itemProps1.xml><?xml version="1.0" encoding="utf-8"?>
-<ds:datastoreItem xmlns:ds="http://schemas.openxmlformats.org/officeDocument/2006/customXml" ds:itemID="{CF4D6737-040C-4292-B054-9E70314D476A}">
+<ds:datastoreItem xmlns:ds="http://schemas.openxmlformats.org/officeDocument/2006/customXml" ds:itemID="{B312B66D-3EB5-467C-ADD7-B2175031E6B4}">
   <ds:schemaRefs>
     <ds:schemaRef ds:uri="http://schemas.openxmlformats.org/officeDocument/2006/bibliography"/>
   </ds:schemaRefs>
